--- a/Part 3, pontos negativos.docx
+++ b/Part 3, pontos negativos.docx
@@ -5,80 +5,2119 @@
     <w:p>
       <w:pPr>
         <w:rPr>
-          <w:lang w:val="pt-PT"/>
-        </w:rPr>
-      </w:pPr>
-      <w:r>
-        <w:rPr>
-          <w:lang w:val="pt-PT"/>
-        </w:rPr>
-        <w:t>O que pode piorar a p</w:t>
-      </w:r>
-      <w:r>
-        <w:rPr>
-          <w:lang w:val="pt-PT"/>
-        </w:rPr>
-        <w:t>otencia do computador</w:t>
-      </w:r>
-    </w:p>
-    <w:p>
-      <w:pPr>
-        <w:rPr>
-          <w:lang w:val="pt-PT"/>
-        </w:rPr>
-      </w:pPr>
-    </w:p>
-    <w:p>
-      <w:pPr>
-        <w:rPr>
-          <w:lang w:val="pt-PT"/>
-        </w:rPr>
-      </w:pPr>
-      <w:r>
-        <w:rPr>
-          <w:lang w:val="pt-PT"/>
-        </w:rPr>
-        <w:t xml:space="preserve">Software : </w:t>
-      </w:r>
-    </w:p>
-    <w:p>
-      <w:pPr>
-        <w:rPr>
-          <w:lang w:val="pt-PT"/>
-        </w:rPr>
-      </w:pPr>
-      <w:r>
-        <w:rPr>
-          <w:lang w:val="pt-PT"/>
-        </w:rPr>
-        <w:t>- Um programa mal escolhido pode “piorar” a capacidade do computador. Por exemplo, se voce utilisa um programma em 64 bits mas que o computador tem 32 bits, mesma que seja o mesmo programma ele vai estar menos performante.</w:t>
-      </w:r>
-    </w:p>
-    <w:p>
-      <w:pPr>
-        <w:rPr>
-          <w:lang w:val="pt-PT"/>
-        </w:rPr>
-      </w:pPr>
-    </w:p>
-    <w:p>
-      <w:pPr>
-        <w:rPr>
-          <w:lang w:val="pt-PT"/>
-        </w:rPr>
-      </w:pPr>
-    </w:p>
-    <w:p>
-      <w:pPr>
-        <w:rPr>
-          <w:lang w:val="pt-PT"/>
-        </w:rPr>
-      </w:pPr>
-      <w:r>
-        <w:rPr>
-          <w:lang w:val="pt-PT"/>
-        </w:rPr>
-        <w:t xml:space="preserve">Hardware : </w:t>
+          <w:sz w:val="24"/>
+          <w:szCs w:val="24"/>
+          <w:lang w:val="pt-PT"/>
+        </w:rPr>
+      </w:pPr>
+      <w:r>
+        <w:rPr>
+          <w:sz w:val="24"/>
+          <w:szCs w:val="24"/>
+          <w:lang w:val="pt-PT"/>
+        </w:rPr>
+        <w:t xml:space="preserve">O que pode piorar a </w:t>
+      </w:r>
+      <w:r>
+        <w:rPr>
+          <w:sz w:val="24"/>
+          <w:szCs w:val="24"/>
+          <w:lang w:val="pt-PT"/>
+        </w:rPr>
+        <w:t>computador</w:t>
+      </w:r>
+      <w:r>
+        <w:rPr>
+          <w:sz w:val="24"/>
+          <w:szCs w:val="24"/>
+          <w:lang w:val="pt-PT"/>
+        </w:rPr>
+        <w:t xml:space="preserve"> do computador</w:t>
+      </w:r>
+    </w:p>
+    <w:p>
+      <w:pPr>
+        <w:rPr>
+          <w:sz w:val="24"/>
+          <w:szCs w:val="24"/>
+          <w:lang w:val="pt-PT"/>
+        </w:rPr>
+      </w:pPr>
+    </w:p>
+    <w:p>
+      <w:pPr>
+        <w:rPr>
+          <w:b/>
+          <w:bCs/>
+          <w:sz w:val="36"/>
+          <w:szCs w:val="36"/>
+          <w:lang w:val="pt-PT"/>
+        </w:rPr>
+      </w:pPr>
+      <w:proofErr w:type="gramStart"/>
+      <w:r>
+        <w:rPr>
+          <w:b/>
+          <w:bCs/>
+          <w:sz w:val="36"/>
+          <w:szCs w:val="36"/>
+          <w:lang w:val="pt-PT"/>
+        </w:rPr>
+        <w:t>Software :</w:t>
+      </w:r>
+      <w:proofErr w:type="gramEnd"/>
+      <w:r>
+        <w:rPr>
+          <w:b/>
+          <w:bCs/>
+          <w:sz w:val="36"/>
+          <w:szCs w:val="36"/>
+          <w:lang w:val="pt-PT"/>
+        </w:rPr>
+        <w:t xml:space="preserve"> </w:t>
+      </w:r>
+    </w:p>
+    <w:p>
+      <w:pPr>
+        <w:rPr>
+          <w:sz w:val="24"/>
+          <w:szCs w:val="24"/>
+          <w:lang w:val="pt-PT"/>
+        </w:rPr>
+      </w:pPr>
+      <w:r>
+        <w:rPr>
+          <w:sz w:val="24"/>
+          <w:szCs w:val="24"/>
+          <w:lang w:val="pt-PT"/>
+        </w:rPr>
+        <w:t xml:space="preserve">- Um programa mal escolhido pode “piorar” a </w:t>
+      </w:r>
+      <w:r>
+        <w:rPr>
+          <w:sz w:val="24"/>
+          <w:szCs w:val="24"/>
+          <w:lang w:val="pt-PT"/>
+        </w:rPr>
+        <w:t>desempenho</w:t>
+      </w:r>
+      <w:r>
+        <w:rPr>
+          <w:sz w:val="24"/>
+          <w:szCs w:val="24"/>
+          <w:lang w:val="pt-PT"/>
+        </w:rPr>
+        <w:t xml:space="preserve"> do computador. </w:t>
+      </w:r>
+    </w:p>
+    <w:p>
+      <w:pPr>
+        <w:rPr>
+          <w:sz w:val="24"/>
+          <w:szCs w:val="24"/>
+          <w:lang w:val="pt-PT"/>
+        </w:rPr>
+      </w:pPr>
+      <w:r>
+        <w:rPr>
+          <w:sz w:val="24"/>
+          <w:szCs w:val="24"/>
+          <w:lang w:val="pt-PT"/>
+        </w:rPr>
+        <w:t xml:space="preserve">Por exemplo, se voce utilisa um programma em 64 </w:t>
+      </w:r>
+      <w:proofErr w:type="gramStart"/>
+      <w:r>
+        <w:rPr>
+          <w:sz w:val="24"/>
+          <w:szCs w:val="24"/>
+          <w:lang w:val="pt-PT"/>
+        </w:rPr>
+        <w:t>bits</w:t>
+      </w:r>
+      <w:proofErr w:type="gramEnd"/>
+      <w:r>
+        <w:rPr>
+          <w:sz w:val="24"/>
+          <w:szCs w:val="24"/>
+          <w:lang w:val="pt-PT"/>
+        </w:rPr>
+        <w:t xml:space="preserve"> mas que o computador tem 32 bits, mesma que seja o mesmo programma ele vai estar menos performante.</w:t>
+      </w:r>
+    </w:p>
+    <w:p>
+      <w:pPr>
+        <w:rPr>
+          <w:color w:val="FF0000"/>
+          <w:sz w:val="24"/>
+          <w:szCs w:val="24"/>
+          <w:lang w:val="pt-PT"/>
+        </w:rPr>
+      </w:pPr>
+      <w:r>
+        <w:rPr>
+          <w:color w:val="FF0000"/>
+          <w:sz w:val="24"/>
+          <w:szCs w:val="24"/>
+          <w:lang w:val="pt-PT"/>
+        </w:rPr>
+        <w:t>Segundo exemplo</w:t>
+      </w:r>
+      <w:r>
+        <w:rPr>
+          <w:color w:val="FF0000"/>
+          <w:sz w:val="24"/>
+          <w:szCs w:val="24"/>
+          <w:lang w:val="pt-PT"/>
+        </w:rPr>
+        <w:t>, se você está num computador Apple (Mac) utilizar aplicações de tipo Windows vai estar mais lento que utilizar aplicações de tipo Apple porque estas aplicações não são feitas para Mac. O inverso é a mesma coisa. Você tem de verificar as compatibilidades entre o vosso sistema operativo e as vossas aplicações.</w:t>
+      </w:r>
+    </w:p>
+    <w:p>
+      <w:pPr>
+        <w:rPr>
+          <w:sz w:val="24"/>
+          <w:szCs w:val="24"/>
+          <w:lang w:val="pt-PT"/>
+        </w:rPr>
+      </w:pPr>
+    </w:p>
+    <w:p>
+      <w:pPr>
+        <w:rPr>
+          <w:b/>
+          <w:bCs/>
+          <w:sz w:val="28"/>
+          <w:szCs w:val="28"/>
+          <w:lang w:val="pt-PT"/>
+        </w:rPr>
+      </w:pPr>
+      <w:r>
+        <w:rPr>
+          <w:b/>
+          <w:bCs/>
+          <w:sz w:val="28"/>
+          <w:szCs w:val="28"/>
+          <w:lang w:val="pt-PT"/>
+        </w:rPr>
+        <w:t xml:space="preserve">- </w:t>
+      </w:r>
+      <w:r>
+        <w:rPr>
+          <w:b/>
+          <w:bCs/>
+          <w:sz w:val="28"/>
+          <w:szCs w:val="28"/>
+          <w:lang w:val="pt-PT"/>
+        </w:rPr>
+        <w:t xml:space="preserve">Disco </w:t>
+      </w:r>
+      <w:r>
+        <w:rPr>
+          <w:b/>
+          <w:bCs/>
+          <w:sz w:val="28"/>
+          <w:szCs w:val="28"/>
+          <w:lang w:val="pt-PT"/>
+        </w:rPr>
+        <w:t>de PC</w:t>
+      </w:r>
+      <w:r>
+        <w:rPr>
+          <w:b/>
+          <w:bCs/>
+          <w:sz w:val="28"/>
+          <w:szCs w:val="28"/>
+          <w:lang w:val="pt-PT"/>
+        </w:rPr>
+        <w:t xml:space="preserve">: </w:t>
+      </w:r>
+    </w:p>
+    <w:p>
+      <w:pPr>
+        <w:rPr>
+          <w:sz w:val="24"/>
+          <w:szCs w:val="24"/>
+          <w:lang w:val="pt-PT"/>
+        </w:rPr>
+      </w:pPr>
+      <w:r>
+        <w:rPr>
+          <w:sz w:val="24"/>
+          <w:szCs w:val="24"/>
+          <w:lang w:val="pt-PT"/>
+        </w:rPr>
+        <w:t xml:space="preserve">Quando o disco </w:t>
+      </w:r>
+      <w:proofErr w:type="gramStart"/>
+      <w:r>
+        <w:rPr>
+          <w:sz w:val="24"/>
+          <w:szCs w:val="24"/>
+          <w:lang w:val="pt-PT"/>
+        </w:rPr>
+        <w:t>esta</w:t>
+      </w:r>
+      <w:proofErr w:type="gramEnd"/>
+      <w:r>
+        <w:rPr>
+          <w:sz w:val="24"/>
+          <w:szCs w:val="24"/>
+          <w:lang w:val="pt-PT"/>
+        </w:rPr>
+        <w:t xml:space="preserve"> cheio, o seu computador vai ter muitos aplicações que vão estar lentes porque este disco rígido esta cheio. Para remediar a isso, você pode passar </w:t>
+      </w:r>
+      <w:r>
+        <w:rPr>
+          <w:sz w:val="24"/>
+          <w:szCs w:val="24"/>
+          <w:lang w:val="pt-PT"/>
+        </w:rPr>
+        <w:t xml:space="preserve">a maioria das aplicações num outro disco ou então apagar coisas que você já não precisa. Este problema pode também infetar o carregamento do seu sistema operativo. Por exemplo </w:t>
+      </w:r>
+      <w:r>
+        <w:rPr>
+          <w:sz w:val="24"/>
+          <w:szCs w:val="24"/>
+          <w:lang w:val="pt-PT"/>
+        </w:rPr>
+        <w:t>se um computador</w:t>
+      </w:r>
+      <w:r>
+        <w:rPr>
+          <w:sz w:val="24"/>
+          <w:szCs w:val="24"/>
+          <w:lang w:val="pt-PT"/>
+        </w:rPr>
+        <w:t xml:space="preserve"> podia arrancar em</w:t>
+      </w:r>
+      <w:r>
+        <w:rPr>
+          <w:sz w:val="24"/>
+          <w:szCs w:val="24"/>
+          <w:lang w:val="pt-PT"/>
+        </w:rPr>
+        <w:t xml:space="preserve"> </w:t>
+      </w:r>
+      <w:proofErr w:type="spellStart"/>
+      <w:r>
+        <w:rPr>
+          <w:sz w:val="24"/>
+          <w:szCs w:val="24"/>
+          <w:lang w:val="pt-PT"/>
+        </w:rPr>
+        <w:t>poco</w:t>
+      </w:r>
+      <w:proofErr w:type="spellEnd"/>
+      <w:r>
+        <w:rPr>
+          <w:sz w:val="24"/>
+          <w:szCs w:val="24"/>
+          <w:lang w:val="pt-PT"/>
+        </w:rPr>
+        <w:t xml:space="preserve"> </w:t>
+      </w:r>
+      <w:r>
+        <w:rPr>
+          <w:sz w:val="24"/>
+          <w:szCs w:val="24"/>
+          <w:lang w:val="pt-PT"/>
+        </w:rPr>
+        <w:t>tempo</w:t>
+      </w:r>
+      <w:r>
+        <w:rPr>
+          <w:sz w:val="24"/>
+          <w:szCs w:val="24"/>
+          <w:lang w:val="pt-PT"/>
+        </w:rPr>
+        <w:t xml:space="preserve"> e que agora demora</w:t>
+      </w:r>
+      <w:r>
+        <w:rPr>
+          <w:sz w:val="24"/>
+          <w:szCs w:val="24"/>
+          <w:lang w:val="pt-PT"/>
+        </w:rPr>
+        <w:t xml:space="preserve"> muito</w:t>
+      </w:r>
+      <w:r>
+        <w:rPr>
+          <w:sz w:val="24"/>
+          <w:szCs w:val="24"/>
+          <w:lang w:val="pt-PT"/>
+        </w:rPr>
+        <w:t xml:space="preserve"> mais pode ser porque o disco onde esta o seu sistema operativo </w:t>
+      </w:r>
+      <w:proofErr w:type="gramStart"/>
+      <w:r>
+        <w:rPr>
+          <w:sz w:val="24"/>
+          <w:szCs w:val="24"/>
+          <w:lang w:val="pt-PT"/>
+        </w:rPr>
+        <w:t>esta</w:t>
+      </w:r>
+      <w:proofErr w:type="gramEnd"/>
+      <w:r>
+        <w:rPr>
+          <w:sz w:val="24"/>
+          <w:szCs w:val="24"/>
+          <w:lang w:val="pt-PT"/>
+        </w:rPr>
+        <w:t xml:space="preserve"> cheio.</w:t>
+      </w:r>
+    </w:p>
+    <w:p>
+      <w:pPr>
+        <w:rPr>
+          <w:sz w:val="24"/>
+          <w:szCs w:val="24"/>
+          <w:lang w:val="pt-PT"/>
+        </w:rPr>
+      </w:pPr>
+    </w:p>
+    <w:p>
+      <w:pPr>
+        <w:rPr>
+          <w:rFonts w:cstheme="minorHAnsi"/>
+          <w:color w:val="000000" w:themeColor="text1"/>
+          <w:sz w:val="24"/>
+          <w:szCs w:val="24"/>
+          <w:lang w:val="pt-PT"/>
+        </w:rPr>
+      </w:pPr>
+      <w:r>
+        <w:rPr>
+          <w:rFonts w:cstheme="minorHAnsi"/>
+          <w:color w:val="000000" w:themeColor="text1"/>
+          <w:sz w:val="24"/>
+          <w:szCs w:val="24"/>
+          <w:lang w:val="pt-PT"/>
+        </w:rPr>
+        <w:t xml:space="preserve">O disco rígido do computador está </w:t>
+      </w:r>
+      <w:proofErr w:type="gramStart"/>
+      <w:r>
+        <w:rPr>
+          <w:rFonts w:cstheme="minorHAnsi"/>
+          <w:color w:val="000000" w:themeColor="text1"/>
+          <w:sz w:val="24"/>
+          <w:szCs w:val="24"/>
+          <w:lang w:val="pt-PT"/>
+        </w:rPr>
+        <w:t>fragmentado</w:t>
+      </w:r>
+      <w:r>
+        <w:rPr>
+          <w:rFonts w:cstheme="minorHAnsi"/>
+          <w:color w:val="000000" w:themeColor="text1"/>
+          <w:sz w:val="24"/>
+          <w:szCs w:val="24"/>
+          <w:lang w:val="pt-PT"/>
+        </w:rPr>
+        <w:t xml:space="preserve"> ?</w:t>
+      </w:r>
+      <w:proofErr w:type="gramEnd"/>
+      <w:r>
+        <w:rPr>
+          <w:rFonts w:cstheme="minorHAnsi"/>
+          <w:color w:val="000000" w:themeColor="text1"/>
+          <w:sz w:val="24"/>
+          <w:szCs w:val="24"/>
+          <w:lang w:val="pt-PT"/>
+        </w:rPr>
+        <w:t xml:space="preserve"> </w:t>
+      </w:r>
+      <w:r>
+        <w:rPr>
+          <w:rFonts w:cstheme="minorHAnsi"/>
+          <w:color w:val="000000" w:themeColor="text1"/>
+          <w:sz w:val="24"/>
+          <w:szCs w:val="24"/>
+          <w:lang w:val="pt-PT"/>
+        </w:rPr>
+        <w:t xml:space="preserve"> A fragmentação do disco significa que seus dados estão espalhados em diferentes locais do disco rígido. Essa dispersão pode eventualmente causar uma desaceleração no uso d</w:t>
+      </w:r>
+      <w:r>
+        <w:rPr>
+          <w:rFonts w:cstheme="minorHAnsi"/>
+          <w:color w:val="000000" w:themeColor="text1"/>
+          <w:sz w:val="24"/>
+          <w:szCs w:val="24"/>
+          <w:lang w:val="pt-PT"/>
+        </w:rPr>
+        <w:t xml:space="preserve">o </w:t>
+      </w:r>
+      <w:r>
+        <w:rPr>
+          <w:rFonts w:cstheme="minorHAnsi"/>
+          <w:color w:val="000000" w:themeColor="text1"/>
+          <w:sz w:val="24"/>
+          <w:szCs w:val="24"/>
+          <w:lang w:val="pt-PT"/>
+        </w:rPr>
+        <w:t>software. Desfragmentar o disco rígido uma vez por mês corrige esse problema.</w:t>
+      </w:r>
+    </w:p>
+    <w:p>
+      <w:pPr>
+        <w:rPr>
+          <w:sz w:val="24"/>
+          <w:szCs w:val="24"/>
+          <w:lang w:val="pt-PT"/>
+        </w:rPr>
+      </w:pPr>
+    </w:p>
+    <w:p>
+      <w:pPr>
+        <w:rPr>
+          <w:b/>
+          <w:bCs/>
+          <w:sz w:val="28"/>
+          <w:szCs w:val="28"/>
+          <w:lang w:val="pt-PT"/>
+        </w:rPr>
+      </w:pPr>
+      <w:r>
+        <w:rPr>
+          <w:b/>
+          <w:bCs/>
+          <w:sz w:val="28"/>
+          <w:szCs w:val="28"/>
+          <w:lang w:val="pt-PT"/>
+        </w:rPr>
+        <w:t xml:space="preserve">- </w:t>
+      </w:r>
+      <w:r>
+        <w:rPr>
+          <w:b/>
+          <w:bCs/>
+          <w:sz w:val="28"/>
+          <w:szCs w:val="28"/>
+          <w:lang w:val="pt-PT"/>
+        </w:rPr>
+        <w:t xml:space="preserve">Aplicações em </w:t>
+      </w:r>
+      <w:r>
+        <w:rPr>
+          <w:b/>
+          <w:bCs/>
+          <w:sz w:val="28"/>
+          <w:szCs w:val="28"/>
+          <w:lang w:val="pt-PT"/>
+        </w:rPr>
+        <w:t xml:space="preserve">segundo </w:t>
+      </w:r>
+      <w:proofErr w:type="gramStart"/>
+      <w:r>
+        <w:rPr>
+          <w:b/>
+          <w:bCs/>
+          <w:sz w:val="28"/>
+          <w:szCs w:val="28"/>
+          <w:lang w:val="pt-PT"/>
+        </w:rPr>
+        <w:t>plano :</w:t>
+      </w:r>
+      <w:proofErr w:type="gramEnd"/>
+      <w:r>
+        <w:rPr>
+          <w:b/>
+          <w:bCs/>
+          <w:sz w:val="28"/>
+          <w:szCs w:val="28"/>
+          <w:lang w:val="pt-PT"/>
+        </w:rPr>
+        <w:t xml:space="preserve"> </w:t>
+      </w:r>
+    </w:p>
+    <w:p>
+      <w:pPr>
+        <w:rPr>
+          <w:sz w:val="24"/>
+          <w:szCs w:val="24"/>
+          <w:lang w:val="pt-PT"/>
+        </w:rPr>
+      </w:pPr>
+      <w:r>
+        <w:rPr>
+          <w:sz w:val="24"/>
+          <w:szCs w:val="24"/>
+          <w:lang w:val="pt-PT"/>
+        </w:rPr>
+        <w:t xml:space="preserve">Quando fazem um download de um programa, este programa pode por exemplo aparecer mesmo no </w:t>
+      </w:r>
+      <w:proofErr w:type="gramStart"/>
+      <w:r>
+        <w:rPr>
+          <w:sz w:val="24"/>
+          <w:szCs w:val="24"/>
+          <w:lang w:val="pt-PT"/>
+        </w:rPr>
+        <w:t>inicio</w:t>
+      </w:r>
+      <w:proofErr w:type="gramEnd"/>
+      <w:r>
+        <w:rPr>
+          <w:sz w:val="24"/>
+          <w:szCs w:val="24"/>
+          <w:lang w:val="pt-PT"/>
+        </w:rPr>
+        <w:t xml:space="preserve"> da sessão. </w:t>
+      </w:r>
+      <w:proofErr w:type="gramStart"/>
+      <w:r>
+        <w:rPr>
+          <w:sz w:val="24"/>
+          <w:szCs w:val="24"/>
+          <w:lang w:val="pt-PT"/>
+        </w:rPr>
+        <w:t>Estes programa</w:t>
+      </w:r>
+      <w:proofErr w:type="gramEnd"/>
+      <w:r>
+        <w:rPr>
+          <w:sz w:val="24"/>
+          <w:szCs w:val="24"/>
+          <w:lang w:val="pt-PT"/>
+        </w:rPr>
+        <w:t xml:space="preserve"> vão estar “em segundo plano” e eles vão gastar a desempenho do computador. Por exemplo, um programa </w:t>
+      </w:r>
+      <w:proofErr w:type="spellStart"/>
+      <w:r>
+        <w:rPr>
+          <w:sz w:val="24"/>
+          <w:szCs w:val="24"/>
+          <w:lang w:val="pt-PT"/>
+        </w:rPr>
+        <w:t>Anti-Virus</w:t>
+      </w:r>
+      <w:proofErr w:type="spellEnd"/>
+      <w:r>
+        <w:rPr>
+          <w:sz w:val="24"/>
+          <w:szCs w:val="24"/>
+          <w:lang w:val="pt-PT"/>
+        </w:rPr>
+        <w:t xml:space="preserve"> vai analisar os ficheiros do computador enquanto a sessão esta ativa, então o utilizador do computador </w:t>
+      </w:r>
+      <w:proofErr w:type="gramStart"/>
+      <w:r>
+        <w:rPr>
+          <w:sz w:val="24"/>
+          <w:szCs w:val="24"/>
+          <w:lang w:val="pt-PT"/>
+        </w:rPr>
+        <w:t>ta</w:t>
+      </w:r>
+      <w:proofErr w:type="gramEnd"/>
+      <w:r>
+        <w:rPr>
+          <w:sz w:val="24"/>
+          <w:szCs w:val="24"/>
+          <w:lang w:val="pt-PT"/>
+        </w:rPr>
+        <w:t xml:space="preserve"> sempre com um computador não a 100%.</w:t>
+      </w:r>
+    </w:p>
+    <w:p>
+      <w:pPr>
+        <w:rPr>
+          <w:rFonts w:cstheme="minorHAnsi"/>
+          <w:color w:val="000000" w:themeColor="text1"/>
+          <w:sz w:val="24"/>
+          <w:szCs w:val="24"/>
+          <w:lang w:val="pt-PT"/>
+        </w:rPr>
+      </w:pPr>
+      <w:proofErr w:type="spellStart"/>
+      <w:r>
+        <w:rPr>
+          <w:sz w:val="24"/>
+          <w:szCs w:val="24"/>
+          <w:lang w:val="pt-PT"/>
+        </w:rPr>
+        <w:t>Tambem</w:t>
+      </w:r>
+      <w:proofErr w:type="spellEnd"/>
+      <w:r>
+        <w:rPr>
+          <w:sz w:val="24"/>
+          <w:szCs w:val="24"/>
+          <w:lang w:val="pt-PT"/>
+        </w:rPr>
+        <w:t xml:space="preserve"> tem ‘</w:t>
+      </w:r>
+      <w:proofErr w:type="spellStart"/>
+      <w:r>
+        <w:rPr>
+          <w:sz w:val="24"/>
+          <w:szCs w:val="24"/>
+          <w:lang w:val="pt-PT"/>
+        </w:rPr>
+        <w:t>Anti-Virus</w:t>
+      </w:r>
+      <w:proofErr w:type="spellEnd"/>
+      <w:r>
+        <w:rPr>
+          <w:sz w:val="24"/>
+          <w:szCs w:val="24"/>
+          <w:lang w:val="pt-PT"/>
+        </w:rPr>
+        <w:t xml:space="preserve">’ que analisa </w:t>
+      </w:r>
+      <w:proofErr w:type="gramStart"/>
+      <w:r>
+        <w:rPr>
+          <w:sz w:val="24"/>
+          <w:szCs w:val="24"/>
+          <w:lang w:val="pt-PT"/>
+        </w:rPr>
+        <w:t>ficheiros</w:t>
+      </w:r>
+      <w:proofErr w:type="gramEnd"/>
+      <w:r>
+        <w:rPr>
+          <w:sz w:val="24"/>
+          <w:szCs w:val="24"/>
+          <w:lang w:val="pt-PT"/>
+        </w:rPr>
+        <w:t xml:space="preserve"> mas deixem passar os vírus na mesma, aqui é uma perta de potencia para nada. </w:t>
+      </w:r>
+      <w:proofErr w:type="spellStart"/>
+      <w:r>
+        <w:rPr>
+          <w:sz w:val="24"/>
+          <w:szCs w:val="24"/>
+          <w:lang w:val="pt-PT"/>
+        </w:rPr>
+        <w:t>Tambem</w:t>
+      </w:r>
+      <w:proofErr w:type="spellEnd"/>
+      <w:r>
+        <w:rPr>
+          <w:sz w:val="24"/>
+          <w:szCs w:val="24"/>
+          <w:lang w:val="pt-PT"/>
+        </w:rPr>
+        <w:t xml:space="preserve"> tem ‘</w:t>
+      </w:r>
+      <w:proofErr w:type="spellStart"/>
+      <w:r>
+        <w:rPr>
+          <w:sz w:val="24"/>
+          <w:szCs w:val="24"/>
+          <w:lang w:val="pt-PT"/>
+        </w:rPr>
+        <w:t>Anti-Virus</w:t>
+      </w:r>
+      <w:proofErr w:type="spellEnd"/>
+      <w:r>
+        <w:rPr>
+          <w:sz w:val="24"/>
+          <w:szCs w:val="24"/>
+          <w:lang w:val="pt-PT"/>
+        </w:rPr>
+        <w:t xml:space="preserve">’ que são na realidade </w:t>
+      </w:r>
+      <w:proofErr w:type="spellStart"/>
+      <w:r>
+        <w:rPr>
+          <w:sz w:val="24"/>
+          <w:szCs w:val="24"/>
+          <w:lang w:val="pt-PT"/>
+        </w:rPr>
+        <w:t>Virus</w:t>
+      </w:r>
+      <w:proofErr w:type="spellEnd"/>
+      <w:r>
+        <w:rPr>
+          <w:sz w:val="24"/>
+          <w:szCs w:val="24"/>
+          <w:lang w:val="pt-PT"/>
+        </w:rPr>
+        <w:t>. Eles fazem</w:t>
+      </w:r>
+      <w:r>
+        <w:rPr>
+          <w:sz w:val="24"/>
+          <w:szCs w:val="24"/>
+          <w:lang w:val="pt-PT"/>
+        </w:rPr>
+        <w:t xml:space="preserve"> </w:t>
+      </w:r>
+      <w:r>
+        <w:rPr>
+          <w:rFonts w:cstheme="minorHAnsi"/>
+          <w:color w:val="000000" w:themeColor="text1"/>
+          <w:sz w:val="24"/>
+          <w:szCs w:val="24"/>
+          <w:lang w:val="pt-PT"/>
+        </w:rPr>
+        <w:t xml:space="preserve">fingem ser antivírus para o usuário baixar e depois atacam o </w:t>
+      </w:r>
+      <w:proofErr w:type="spellStart"/>
+      <w:r>
+        <w:rPr>
+          <w:rFonts w:cstheme="minorHAnsi"/>
+          <w:color w:val="000000" w:themeColor="text1"/>
+          <w:sz w:val="24"/>
+          <w:szCs w:val="24"/>
+          <w:lang w:val="pt-PT"/>
+        </w:rPr>
+        <w:t>pc</w:t>
+      </w:r>
+      <w:proofErr w:type="spellEnd"/>
+      <w:r>
+        <w:rPr>
+          <w:rFonts w:cstheme="minorHAnsi"/>
+          <w:color w:val="000000" w:themeColor="text1"/>
+          <w:sz w:val="24"/>
+          <w:szCs w:val="24"/>
+          <w:lang w:val="pt-PT"/>
+        </w:rPr>
+        <w:t xml:space="preserve">. O </w:t>
+      </w:r>
+      <w:proofErr w:type="spellStart"/>
+      <w:r>
+        <w:rPr>
+          <w:rFonts w:cstheme="minorHAnsi"/>
+          <w:color w:val="000000" w:themeColor="text1"/>
+          <w:sz w:val="24"/>
+          <w:szCs w:val="24"/>
+          <w:lang w:val="pt-PT"/>
+        </w:rPr>
+        <w:t>pc</w:t>
+      </w:r>
+      <w:proofErr w:type="spellEnd"/>
+      <w:r>
+        <w:rPr>
+          <w:rFonts w:cstheme="minorHAnsi"/>
+          <w:color w:val="000000" w:themeColor="text1"/>
+          <w:sz w:val="24"/>
+          <w:szCs w:val="24"/>
+          <w:lang w:val="pt-PT"/>
+        </w:rPr>
+        <w:t xml:space="preserve"> é então atacado pelo "antivírus" em vez de ser defendido. Além disso, pode-se pegar outros vírus ao mesmo tempo passando por segurança quando não.</w:t>
+      </w:r>
+    </w:p>
+    <w:p>
+      <w:pPr>
+        <w:rPr>
+          <w:b/>
+          <w:bCs/>
+          <w:sz w:val="28"/>
+          <w:szCs w:val="28"/>
+          <w:lang w:val="pt-PT"/>
+        </w:rPr>
+      </w:pPr>
+      <w:r>
+        <w:rPr>
+          <w:b/>
+          <w:bCs/>
+          <w:sz w:val="28"/>
+          <w:szCs w:val="28"/>
+          <w:lang w:val="pt-PT"/>
+        </w:rPr>
+        <w:lastRenderedPageBreak/>
+        <w:t xml:space="preserve">- </w:t>
+      </w:r>
+      <w:proofErr w:type="spellStart"/>
+      <w:r>
+        <w:rPr>
+          <w:b/>
+          <w:bCs/>
+          <w:sz w:val="28"/>
+          <w:szCs w:val="28"/>
+          <w:lang w:val="pt-PT"/>
+        </w:rPr>
+        <w:t>Navigador</w:t>
+      </w:r>
+      <w:proofErr w:type="spellEnd"/>
+      <w:r>
+        <w:rPr>
+          <w:b/>
+          <w:bCs/>
+          <w:sz w:val="28"/>
+          <w:szCs w:val="28"/>
+          <w:lang w:val="pt-PT"/>
+        </w:rPr>
+        <w:t xml:space="preserve"> </w:t>
+      </w:r>
+      <w:proofErr w:type="gramStart"/>
+      <w:r>
+        <w:rPr>
+          <w:b/>
+          <w:bCs/>
+          <w:sz w:val="28"/>
+          <w:szCs w:val="28"/>
+          <w:lang w:val="pt-PT"/>
+        </w:rPr>
+        <w:t>internet :</w:t>
+      </w:r>
+      <w:proofErr w:type="gramEnd"/>
+      <w:r>
+        <w:rPr>
+          <w:b/>
+          <w:bCs/>
+          <w:sz w:val="28"/>
+          <w:szCs w:val="28"/>
+          <w:lang w:val="pt-PT"/>
+        </w:rPr>
+        <w:t xml:space="preserve"> </w:t>
+      </w:r>
+    </w:p>
+    <w:p>
+      <w:pPr>
+        <w:rPr>
+          <w:rFonts w:cstheme="minorHAnsi"/>
+          <w:color w:val="000000" w:themeColor="text1"/>
+          <w:sz w:val="24"/>
+          <w:szCs w:val="24"/>
+          <w:lang w:val="pt-PT"/>
+        </w:rPr>
+      </w:pPr>
+      <w:r>
+        <w:rPr>
+          <w:rFonts w:cstheme="minorHAnsi"/>
+          <w:color w:val="000000" w:themeColor="text1"/>
+          <w:sz w:val="24"/>
+          <w:szCs w:val="24"/>
+          <w:lang w:val="pt-PT"/>
+        </w:rPr>
+        <w:t>Essa lentidão ocorre principalmente quando está navegando na Internet. Portanto, deve verificar as configurações do seu navegador e excluir os dados de navegação.</w:t>
+      </w:r>
+    </w:p>
+    <w:p>
+      <w:pPr>
+        <w:rPr>
+          <w:rFonts w:cstheme="minorHAnsi"/>
+          <w:color w:val="000000" w:themeColor="text1"/>
+          <w:sz w:val="24"/>
+          <w:szCs w:val="24"/>
+          <w:lang w:val="pt-PT"/>
+        </w:rPr>
+      </w:pPr>
+      <w:proofErr w:type="spellStart"/>
+      <w:proofErr w:type="gramStart"/>
+      <w:r>
+        <w:rPr>
+          <w:rFonts w:cstheme="minorHAnsi"/>
+          <w:color w:val="000000" w:themeColor="text1"/>
+          <w:sz w:val="24"/>
+          <w:szCs w:val="24"/>
+          <w:lang w:val="pt-PT"/>
+        </w:rPr>
+        <w:t>Tambem</w:t>
+      </w:r>
+      <w:proofErr w:type="spellEnd"/>
+      <w:r>
+        <w:rPr>
+          <w:rFonts w:cstheme="minorHAnsi"/>
+          <w:color w:val="000000" w:themeColor="text1"/>
+          <w:sz w:val="24"/>
+          <w:szCs w:val="24"/>
+          <w:lang w:val="pt-PT"/>
+        </w:rPr>
+        <w:t xml:space="preserve"> :</w:t>
+      </w:r>
+      <w:proofErr w:type="gramEnd"/>
+      <w:r>
+        <w:rPr>
+          <w:rFonts w:cstheme="minorHAnsi"/>
+          <w:color w:val="000000" w:themeColor="text1"/>
+          <w:sz w:val="24"/>
+          <w:szCs w:val="24"/>
+          <w:lang w:val="pt-PT"/>
+        </w:rPr>
+        <w:t xml:space="preserve"> </w:t>
+      </w:r>
+      <w:r>
+        <w:rPr>
+          <w:rFonts w:cstheme="minorHAnsi"/>
+          <w:color w:val="000000" w:themeColor="text1"/>
+          <w:sz w:val="24"/>
+          <w:szCs w:val="24"/>
+          <w:lang w:val="pt-PT"/>
+        </w:rPr>
+        <w:t xml:space="preserve">Pop-ups inesperados que aparecem na tela são geralmente um sinal de uma </w:t>
+      </w:r>
+      <w:proofErr w:type="spellStart"/>
+      <w:r>
+        <w:rPr>
+          <w:rFonts w:cstheme="minorHAnsi"/>
+          <w:color w:val="000000" w:themeColor="text1"/>
+          <w:sz w:val="24"/>
+          <w:szCs w:val="24"/>
+          <w:lang w:val="pt-PT"/>
+        </w:rPr>
+        <w:t>infecção</w:t>
+      </w:r>
+      <w:proofErr w:type="spellEnd"/>
+      <w:r>
+        <w:rPr>
+          <w:rFonts w:cstheme="minorHAnsi"/>
+          <w:color w:val="000000" w:themeColor="text1"/>
+          <w:sz w:val="24"/>
+          <w:szCs w:val="24"/>
+          <w:lang w:val="pt-PT"/>
+        </w:rPr>
+        <w:t xml:space="preserve"> por </w:t>
+      </w:r>
+      <w:proofErr w:type="spellStart"/>
+      <w:r>
+        <w:rPr>
+          <w:rFonts w:cstheme="minorHAnsi"/>
+          <w:color w:val="000000" w:themeColor="text1"/>
+          <w:sz w:val="24"/>
+          <w:szCs w:val="24"/>
+          <w:lang w:val="pt-PT"/>
+        </w:rPr>
+        <w:t>malware</w:t>
+      </w:r>
+      <w:proofErr w:type="spellEnd"/>
+      <w:r>
+        <w:rPr>
+          <w:rFonts w:cstheme="minorHAnsi"/>
+          <w:color w:val="000000" w:themeColor="text1"/>
+          <w:sz w:val="24"/>
+          <w:szCs w:val="24"/>
+          <w:lang w:val="pt-PT"/>
+        </w:rPr>
+        <w:t xml:space="preserve"> que está causando estragos no seu computador. Esse tipo de </w:t>
+      </w:r>
+      <w:proofErr w:type="spellStart"/>
+      <w:r>
+        <w:rPr>
+          <w:rFonts w:cstheme="minorHAnsi"/>
+          <w:color w:val="000000" w:themeColor="text1"/>
+          <w:sz w:val="24"/>
+          <w:szCs w:val="24"/>
+          <w:lang w:val="pt-PT"/>
+        </w:rPr>
+        <w:t>malware</w:t>
+      </w:r>
+      <w:proofErr w:type="spellEnd"/>
+      <w:r>
+        <w:rPr>
+          <w:rFonts w:cstheme="minorHAnsi"/>
+          <w:color w:val="000000" w:themeColor="text1"/>
+          <w:sz w:val="24"/>
+          <w:szCs w:val="24"/>
+          <w:lang w:val="pt-PT"/>
+        </w:rPr>
+        <w:t xml:space="preserve"> é conhecido como spyware, projetado para coletar e roubar dados confidenciais de usuários sem o seu conhecimento. Neste caso particular, o principal problema é criado não só pelas inúmeras janelas pop-up que afetam a sua navegação na Internet, mas também porque é bastante difícil removê-las do sistema. Esses pop-ups não são apenas frustrantes, eles geralmente são acompanhados por outras ameaças de </w:t>
+      </w:r>
+      <w:proofErr w:type="spellStart"/>
+      <w:r>
+        <w:rPr>
+          <w:rFonts w:cstheme="minorHAnsi"/>
+          <w:color w:val="000000" w:themeColor="text1"/>
+          <w:sz w:val="24"/>
+          <w:szCs w:val="24"/>
+          <w:lang w:val="pt-PT"/>
+        </w:rPr>
+        <w:t>malware</w:t>
+      </w:r>
+      <w:proofErr w:type="spellEnd"/>
+      <w:r>
+        <w:rPr>
+          <w:rFonts w:cstheme="minorHAnsi"/>
+          <w:color w:val="000000" w:themeColor="text1"/>
+          <w:sz w:val="24"/>
+          <w:szCs w:val="24"/>
+          <w:lang w:val="pt-PT"/>
+        </w:rPr>
+        <w:t xml:space="preserve"> ocultas que são muito mais destrutivas para nossos sistemas. Eles também podem ser disfarçados como programas legítimos e rastrear seus dados de navegação na web ou monitorar sua atividade online para coletar senhas e outras informações pessoais.</w:t>
+      </w:r>
+    </w:p>
+    <w:p>
+      <w:pPr>
+        <w:rPr>
+          <w:rFonts w:cstheme="minorHAnsi"/>
+          <w:color w:val="000000" w:themeColor="text1"/>
+          <w:sz w:val="24"/>
+          <w:szCs w:val="24"/>
+          <w:lang w:val="pt-PT"/>
+        </w:rPr>
+      </w:pPr>
+      <w:r>
+        <w:rPr>
+          <w:rFonts w:cstheme="minorHAnsi"/>
+          <w:color w:val="000000" w:themeColor="text1"/>
+          <w:sz w:val="24"/>
+          <w:szCs w:val="24"/>
+          <w:lang w:val="pt-PT"/>
+        </w:rPr>
+        <w:t xml:space="preserve">para proteger melhor seu computador contra ameaças maliciosas, certifique-se de usar estas medidas de </w:t>
+      </w:r>
+      <w:proofErr w:type="gramStart"/>
+      <w:r>
+        <w:rPr>
+          <w:rFonts w:cstheme="minorHAnsi"/>
+          <w:color w:val="000000" w:themeColor="text1"/>
+          <w:sz w:val="24"/>
+          <w:szCs w:val="24"/>
+          <w:lang w:val="pt-PT"/>
+        </w:rPr>
+        <w:t>segurança</w:t>
+      </w:r>
+      <w:r>
+        <w:rPr>
+          <w:rFonts w:cstheme="minorHAnsi"/>
+          <w:color w:val="000000" w:themeColor="text1"/>
+          <w:sz w:val="24"/>
+          <w:szCs w:val="24"/>
+          <w:lang w:val="pt-PT"/>
+        </w:rPr>
+        <w:t xml:space="preserve"> </w:t>
+      </w:r>
+      <w:r>
+        <w:rPr>
+          <w:rFonts w:cstheme="minorHAnsi"/>
+          <w:color w:val="000000" w:themeColor="text1"/>
+          <w:sz w:val="24"/>
+          <w:szCs w:val="24"/>
+          <w:lang w:val="pt-PT"/>
+        </w:rPr>
+        <w:t>:</w:t>
+      </w:r>
+      <w:proofErr w:type="gramEnd"/>
+      <w:r>
+        <w:rPr>
+          <w:rFonts w:cstheme="minorHAnsi"/>
+          <w:color w:val="000000" w:themeColor="text1"/>
+          <w:sz w:val="24"/>
+          <w:szCs w:val="24"/>
+          <w:lang w:val="pt-PT"/>
+        </w:rPr>
+        <w:t xml:space="preserve"> </w:t>
+      </w:r>
+      <w:r>
+        <w:rPr>
+          <w:rFonts w:cstheme="minorHAnsi"/>
+          <w:color w:val="000000" w:themeColor="text1"/>
+          <w:sz w:val="24"/>
+          <w:szCs w:val="24"/>
+          <w:lang w:val="pt-PT"/>
+        </w:rPr>
+        <w:t xml:space="preserve"> </w:t>
+      </w:r>
+      <w:r>
+        <w:rPr>
+          <w:rFonts w:cstheme="minorHAnsi"/>
+          <w:color w:val="000000" w:themeColor="text1"/>
+          <w:sz w:val="24"/>
+          <w:szCs w:val="24"/>
+          <w:lang w:val="pt-PT"/>
+        </w:rPr>
+        <w:t xml:space="preserve">Não clique em janelas pop-up </w:t>
+      </w:r>
+      <w:r>
+        <w:rPr>
+          <w:rFonts w:cstheme="minorHAnsi"/>
+          <w:color w:val="000000" w:themeColor="text1"/>
+          <w:sz w:val="24"/>
+          <w:szCs w:val="24"/>
+          <w:lang w:val="pt-PT"/>
+        </w:rPr>
+        <w:t>n</w:t>
+      </w:r>
+      <w:r>
+        <w:rPr>
+          <w:rFonts w:cstheme="minorHAnsi"/>
+          <w:color w:val="000000" w:themeColor="text1"/>
+          <w:sz w:val="24"/>
+          <w:szCs w:val="24"/>
+          <w:lang w:val="pt-PT"/>
+        </w:rPr>
+        <w:t xml:space="preserve">ão responda a e-mails ou mensagens não solicitadas </w:t>
+      </w:r>
+      <w:r>
+        <w:rPr>
+          <w:rFonts w:cstheme="minorHAnsi"/>
+          <w:color w:val="000000" w:themeColor="text1"/>
+          <w:sz w:val="24"/>
+          <w:szCs w:val="24"/>
+          <w:lang w:val="pt-PT"/>
+        </w:rPr>
+        <w:t>t</w:t>
+      </w:r>
+      <w:r>
+        <w:rPr>
+          <w:rFonts w:cstheme="minorHAnsi"/>
+          <w:color w:val="000000" w:themeColor="text1"/>
+          <w:sz w:val="24"/>
+          <w:szCs w:val="24"/>
+          <w:lang w:val="pt-PT"/>
+        </w:rPr>
+        <w:t xml:space="preserve">enha muito cuidado ao </w:t>
+      </w:r>
+      <w:r>
+        <w:rPr>
+          <w:rFonts w:cstheme="minorHAnsi"/>
+          <w:color w:val="000000" w:themeColor="text1"/>
+          <w:sz w:val="24"/>
+          <w:szCs w:val="24"/>
+          <w:lang w:val="pt-PT"/>
+        </w:rPr>
+        <w:t>instalar</w:t>
+      </w:r>
+      <w:r>
+        <w:rPr>
+          <w:rFonts w:cstheme="minorHAnsi"/>
+          <w:color w:val="000000" w:themeColor="text1"/>
+          <w:sz w:val="24"/>
+          <w:szCs w:val="24"/>
+          <w:lang w:val="pt-PT"/>
+        </w:rPr>
+        <w:t xml:space="preserve"> aplicativos gratuitos de vários sites</w:t>
+      </w:r>
+      <w:r>
+        <w:rPr>
+          <w:rFonts w:cstheme="minorHAnsi"/>
+          <w:color w:val="000000" w:themeColor="text1"/>
+          <w:sz w:val="24"/>
+          <w:szCs w:val="24"/>
+          <w:lang w:val="pt-PT"/>
+        </w:rPr>
+        <w:t>.</w:t>
+      </w:r>
+    </w:p>
+    <w:p>
+      <w:pPr>
+        <w:rPr>
+          <w:rFonts w:cstheme="minorHAnsi"/>
+          <w:color w:val="000000" w:themeColor="text1"/>
+          <w:sz w:val="24"/>
+          <w:szCs w:val="24"/>
+          <w:lang w:val="pt-PT"/>
+        </w:rPr>
+      </w:pPr>
+      <w:r>
+        <w:rPr>
+          <w:rFonts w:cstheme="minorHAnsi"/>
+          <w:color w:val="000000" w:themeColor="text1"/>
+          <w:sz w:val="24"/>
+          <w:szCs w:val="24"/>
+          <w:lang w:val="pt-PT"/>
+        </w:rPr>
+        <w:t xml:space="preserve">Se algum ícone novo e desconhecido em seu PC, provavelmente instalou acidentalmente programas sorrateiros chamados </w:t>
+      </w:r>
+      <w:proofErr w:type="spellStart"/>
+      <w:r>
+        <w:rPr>
+          <w:rFonts w:cstheme="minorHAnsi"/>
+          <w:color w:val="000000" w:themeColor="text1"/>
+          <w:sz w:val="24"/>
+          <w:szCs w:val="24"/>
+          <w:lang w:val="pt-PT"/>
+        </w:rPr>
+        <w:t>PUPs</w:t>
+      </w:r>
+      <w:proofErr w:type="spellEnd"/>
+      <w:r>
+        <w:rPr>
+          <w:rFonts w:cstheme="minorHAnsi"/>
+          <w:color w:val="000000" w:themeColor="text1"/>
+          <w:sz w:val="24"/>
+          <w:szCs w:val="24"/>
+          <w:lang w:val="pt-PT"/>
+        </w:rPr>
+        <w:t xml:space="preserve"> (</w:t>
+      </w:r>
+      <w:proofErr w:type="spellStart"/>
+      <w:r>
+        <w:rPr>
+          <w:rFonts w:cstheme="minorHAnsi"/>
+          <w:color w:val="000000" w:themeColor="text1"/>
+          <w:sz w:val="24"/>
+          <w:szCs w:val="24"/>
+          <w:lang w:val="pt-PT"/>
+        </w:rPr>
+        <w:t>Potentially</w:t>
+      </w:r>
+      <w:proofErr w:type="spellEnd"/>
+      <w:r>
+        <w:rPr>
+          <w:rFonts w:cstheme="minorHAnsi"/>
+          <w:color w:val="000000" w:themeColor="text1"/>
+          <w:sz w:val="24"/>
+          <w:szCs w:val="24"/>
+          <w:lang w:val="pt-PT"/>
+        </w:rPr>
+        <w:t xml:space="preserve"> </w:t>
+      </w:r>
+      <w:proofErr w:type="spellStart"/>
+      <w:r>
+        <w:rPr>
+          <w:rFonts w:cstheme="minorHAnsi"/>
+          <w:color w:val="000000" w:themeColor="text1"/>
+          <w:sz w:val="24"/>
+          <w:szCs w:val="24"/>
+          <w:lang w:val="pt-PT"/>
+        </w:rPr>
+        <w:t>Unwanted</w:t>
+      </w:r>
+      <w:proofErr w:type="spellEnd"/>
+      <w:r>
+        <w:rPr>
+          <w:rFonts w:cstheme="minorHAnsi"/>
+          <w:color w:val="000000" w:themeColor="text1"/>
+          <w:sz w:val="24"/>
+          <w:szCs w:val="24"/>
+          <w:lang w:val="pt-PT"/>
+        </w:rPr>
+        <w:t xml:space="preserve"> </w:t>
+      </w:r>
+      <w:proofErr w:type="spellStart"/>
+      <w:r>
+        <w:rPr>
+          <w:rFonts w:cstheme="minorHAnsi"/>
+          <w:color w:val="000000" w:themeColor="text1"/>
+          <w:sz w:val="24"/>
+          <w:szCs w:val="24"/>
+          <w:lang w:val="pt-PT"/>
+        </w:rPr>
+        <w:t>Programs</w:t>
+      </w:r>
+      <w:proofErr w:type="spellEnd"/>
+      <w:r>
+        <w:rPr>
+          <w:rFonts w:cstheme="minorHAnsi"/>
+          <w:color w:val="000000" w:themeColor="text1"/>
+          <w:sz w:val="24"/>
+          <w:szCs w:val="24"/>
+          <w:lang w:val="pt-PT"/>
+        </w:rPr>
+        <w:t xml:space="preserve">). Esses são programas maliciosos que podem causar muitos danos e expô-lo a vazamentos de dados, exibindo anúncios ou pop-ups irritantes na tela ou adicionando barras de ferramentas ao seu navegador. Se você estiver </w:t>
+      </w:r>
+      <w:proofErr w:type="spellStart"/>
+      <w:r>
+        <w:rPr>
+          <w:rFonts w:cstheme="minorHAnsi"/>
+          <w:color w:val="000000" w:themeColor="text1"/>
+          <w:sz w:val="24"/>
+          <w:szCs w:val="24"/>
+          <w:lang w:val="pt-PT"/>
+        </w:rPr>
+        <w:t>infectado</w:t>
+      </w:r>
+      <w:proofErr w:type="spellEnd"/>
+      <w:r>
+        <w:rPr>
+          <w:rFonts w:cstheme="minorHAnsi"/>
+          <w:color w:val="000000" w:themeColor="text1"/>
+          <w:sz w:val="24"/>
+          <w:szCs w:val="24"/>
+          <w:lang w:val="pt-PT"/>
+        </w:rPr>
+        <w:t xml:space="preserve"> com </w:t>
+      </w:r>
+      <w:proofErr w:type="spellStart"/>
+      <w:r>
+        <w:rPr>
+          <w:rFonts w:cstheme="minorHAnsi"/>
+          <w:color w:val="000000" w:themeColor="text1"/>
+          <w:sz w:val="24"/>
+          <w:szCs w:val="24"/>
+          <w:lang w:val="pt-PT"/>
+        </w:rPr>
+        <w:t>PUPs</w:t>
+      </w:r>
+      <w:proofErr w:type="spellEnd"/>
+      <w:r>
+        <w:rPr>
+          <w:rFonts w:cstheme="minorHAnsi"/>
+          <w:color w:val="000000" w:themeColor="text1"/>
+          <w:sz w:val="24"/>
+          <w:szCs w:val="24"/>
+          <w:lang w:val="pt-PT"/>
+        </w:rPr>
+        <w:t>, consulte rapidamente uma empresa de conserto de computadores para remover esses programas indesejados de seu computador.</w:t>
+      </w:r>
+    </w:p>
+    <w:p>
+      <w:pPr>
+        <w:rPr>
+          <w:sz w:val="24"/>
+          <w:szCs w:val="24"/>
+          <w:lang w:val="pt-PT"/>
+        </w:rPr>
+      </w:pPr>
+    </w:p>
+    <w:p>
+      <w:pPr>
+        <w:rPr>
+          <w:b/>
+          <w:bCs/>
+          <w:sz w:val="40"/>
+          <w:szCs w:val="40"/>
+          <w:lang w:val="pt-PT"/>
+        </w:rPr>
+      </w:pPr>
+      <w:proofErr w:type="gramStart"/>
+      <w:r>
+        <w:rPr>
+          <w:b/>
+          <w:bCs/>
+          <w:sz w:val="40"/>
+          <w:szCs w:val="40"/>
+          <w:lang w:val="pt-PT"/>
+        </w:rPr>
+        <w:t>Hardware :</w:t>
+      </w:r>
+      <w:proofErr w:type="gramEnd"/>
+      <w:r>
+        <w:rPr>
+          <w:b/>
+          <w:bCs/>
+          <w:sz w:val="40"/>
+          <w:szCs w:val="40"/>
+          <w:lang w:val="pt-PT"/>
+        </w:rPr>
+        <w:t xml:space="preserve"> </w:t>
+      </w:r>
+    </w:p>
+    <w:p>
+      <w:pPr>
+        <w:rPr>
+          <w:b/>
+          <w:bCs/>
+          <w:sz w:val="28"/>
+          <w:szCs w:val="28"/>
+          <w:lang w:val="pt-PT"/>
+        </w:rPr>
+      </w:pPr>
+      <w:r>
+        <w:rPr>
+          <w:b/>
+          <w:bCs/>
+          <w:sz w:val="28"/>
+          <w:szCs w:val="28"/>
+          <w:lang w:val="pt-PT"/>
+        </w:rPr>
+        <w:t xml:space="preserve">- </w:t>
+      </w:r>
+      <w:proofErr w:type="gramStart"/>
+      <w:r>
+        <w:rPr>
+          <w:b/>
+          <w:bCs/>
+          <w:sz w:val="28"/>
+          <w:szCs w:val="28"/>
+          <w:lang w:val="pt-PT"/>
+        </w:rPr>
+        <w:t>Limpeza :</w:t>
+      </w:r>
+      <w:proofErr w:type="gramEnd"/>
+    </w:p>
+    <w:p>
+      <w:pPr>
+        <w:rPr>
+          <w:sz w:val="24"/>
+          <w:szCs w:val="24"/>
+          <w:lang w:val="pt-PT"/>
+        </w:rPr>
+      </w:pPr>
+      <w:r>
+        <w:rPr>
+          <w:sz w:val="24"/>
+          <w:szCs w:val="24"/>
+          <w:lang w:val="pt-PT"/>
+        </w:rPr>
+        <w:t xml:space="preserve">Um </w:t>
+      </w:r>
+      <w:proofErr w:type="spellStart"/>
+      <w:r>
+        <w:rPr>
+          <w:sz w:val="24"/>
+          <w:szCs w:val="24"/>
+          <w:lang w:val="pt-PT"/>
+        </w:rPr>
+        <w:t>pc</w:t>
+      </w:r>
+      <w:proofErr w:type="spellEnd"/>
+      <w:r>
+        <w:rPr>
+          <w:sz w:val="24"/>
+          <w:szCs w:val="24"/>
+          <w:lang w:val="pt-PT"/>
+        </w:rPr>
+        <w:t xml:space="preserve"> tem de ser limpo porque senão, ele pode ser mais lente. Porque ter ‘poeira’ no computador pode obstrui radiadores e ventiladores impedindo que eles se dissipem e esgotem todo o calor emitido pelo computador. Isso resulta em superaquecimento dos componentes (pro</w:t>
+      </w:r>
+      <w:r>
+        <w:rPr>
+          <w:sz w:val="24"/>
+          <w:szCs w:val="24"/>
+          <w:lang w:val="pt-PT"/>
+        </w:rPr>
+        <w:t xml:space="preserve">cessador, placa gráfica, </w:t>
+      </w:r>
+      <w:proofErr w:type="spellStart"/>
+      <w:r>
+        <w:rPr>
+          <w:sz w:val="24"/>
+          <w:szCs w:val="24"/>
+          <w:lang w:val="pt-PT"/>
+        </w:rPr>
+        <w:t>chipset</w:t>
+      </w:r>
+      <w:proofErr w:type="spellEnd"/>
+      <w:r>
+        <w:rPr>
+          <w:sz w:val="24"/>
+          <w:szCs w:val="24"/>
+          <w:lang w:val="pt-PT"/>
+        </w:rPr>
+        <w:t xml:space="preserve"> etc.) que se deterioram mais rapidamente. Você deve saber que </w:t>
+      </w:r>
+      <w:proofErr w:type="spellStart"/>
+      <w:r>
+        <w:rPr>
+          <w:sz w:val="24"/>
+          <w:szCs w:val="24"/>
+          <w:lang w:val="pt-PT"/>
+        </w:rPr>
+        <w:t>quant</w:t>
+      </w:r>
+      <w:proofErr w:type="spellEnd"/>
+      <w:r>
+        <w:rPr>
+          <w:sz w:val="24"/>
+          <w:szCs w:val="24"/>
+          <w:lang w:val="pt-PT"/>
+        </w:rPr>
+        <w:t xml:space="preserve"> mais um componente esquenta, mais sua vida útil é reduzida.</w:t>
+      </w:r>
+    </w:p>
+    <w:p>
+      <w:pPr>
+        <w:rPr>
+          <w:sz w:val="24"/>
+          <w:szCs w:val="24"/>
+          <w:lang w:val="pt-PT"/>
+        </w:rPr>
+      </w:pPr>
+    </w:p>
+    <w:p>
+      <w:pPr>
+        <w:rPr>
+          <w:b/>
+          <w:bCs/>
+          <w:sz w:val="28"/>
+          <w:szCs w:val="28"/>
+          <w:lang w:val="pt-PT"/>
+        </w:rPr>
+      </w:pPr>
+      <w:r>
+        <w:rPr>
+          <w:b/>
+          <w:bCs/>
+          <w:sz w:val="28"/>
+          <w:szCs w:val="28"/>
+          <w:lang w:val="pt-PT"/>
+        </w:rPr>
+        <w:t xml:space="preserve">- </w:t>
+      </w:r>
+      <w:proofErr w:type="gramStart"/>
+      <w:r>
+        <w:rPr>
+          <w:b/>
+          <w:bCs/>
+          <w:sz w:val="28"/>
+          <w:szCs w:val="28"/>
+          <w:lang w:val="pt-PT"/>
+        </w:rPr>
+        <w:t>RAM :</w:t>
+      </w:r>
+      <w:proofErr w:type="gramEnd"/>
+      <w:r>
+        <w:rPr>
+          <w:b/>
+          <w:bCs/>
+          <w:sz w:val="28"/>
+          <w:szCs w:val="28"/>
+          <w:lang w:val="pt-PT"/>
+        </w:rPr>
+        <w:t xml:space="preserve"> </w:t>
+      </w:r>
+    </w:p>
+    <w:p>
+      <w:pPr>
+        <w:rPr>
+          <w:rFonts w:cstheme="minorHAnsi"/>
+          <w:color w:val="000000" w:themeColor="text1"/>
+          <w:sz w:val="24"/>
+          <w:szCs w:val="24"/>
+          <w:lang w:val="pt-PT"/>
+        </w:rPr>
+      </w:pPr>
+      <w:r>
+        <w:rPr>
+          <w:rFonts w:cstheme="minorHAnsi"/>
+          <w:color w:val="000000" w:themeColor="text1"/>
+          <w:sz w:val="24"/>
+          <w:szCs w:val="24"/>
+          <w:lang w:val="pt-PT"/>
+        </w:rPr>
+        <w:t xml:space="preserve">A RAM do seu sistema está baixa e pode ser devido ao grande número de aplicativos que você está usando no momento. O "gerenciador de tarefas" é uma ótima ferramenta para localizar os programas que estão usando ao máximo a memória RAM. Pressione CTRL + ALT </w:t>
+      </w:r>
+      <w:r>
+        <w:rPr>
+          <w:rFonts w:cstheme="minorHAnsi"/>
+          <w:color w:val="000000" w:themeColor="text1"/>
+          <w:sz w:val="24"/>
+          <w:szCs w:val="24"/>
+          <w:lang w:val="pt-PT"/>
+        </w:rPr>
+        <w:lastRenderedPageBreak/>
+        <w:t>+ DEL simultaneamente em seu PC, escolha o Gerenciador de Tarefas onde há uma lista de seus aplicativos atuais que você abriu.</w:t>
+      </w:r>
+    </w:p>
+    <w:p>
+      <w:pPr>
+        <w:rPr>
+          <w:rFonts w:cstheme="minorHAnsi"/>
+          <w:b/>
+          <w:bCs/>
+          <w:color w:val="000000" w:themeColor="text1"/>
+          <w:sz w:val="28"/>
+          <w:szCs w:val="28"/>
+          <w:lang w:val="pt-PT"/>
+        </w:rPr>
+      </w:pPr>
+      <w:r>
+        <w:rPr>
+          <w:rFonts w:cstheme="minorHAnsi"/>
+          <w:b/>
+          <w:bCs/>
+          <w:color w:val="000000" w:themeColor="text1"/>
+          <w:sz w:val="28"/>
+          <w:szCs w:val="28"/>
+          <w:lang w:val="pt-PT"/>
+        </w:rPr>
+        <w:t xml:space="preserve">- </w:t>
+      </w:r>
+      <w:proofErr w:type="gramStart"/>
+      <w:r>
+        <w:rPr>
+          <w:rFonts w:cstheme="minorHAnsi"/>
+          <w:b/>
+          <w:bCs/>
+          <w:color w:val="000000" w:themeColor="text1"/>
+          <w:sz w:val="28"/>
+          <w:szCs w:val="28"/>
+          <w:lang w:val="pt-PT"/>
+        </w:rPr>
+        <w:t>Processador :</w:t>
+      </w:r>
+      <w:proofErr w:type="gramEnd"/>
+      <w:r>
+        <w:rPr>
+          <w:rFonts w:cstheme="minorHAnsi"/>
+          <w:b/>
+          <w:bCs/>
+          <w:color w:val="000000" w:themeColor="text1"/>
+          <w:sz w:val="28"/>
+          <w:szCs w:val="28"/>
+          <w:lang w:val="pt-PT"/>
+        </w:rPr>
+        <w:t xml:space="preserve"> </w:t>
+      </w:r>
+    </w:p>
+    <w:p>
+      <w:pPr>
+        <w:rPr>
+          <w:rFonts w:cstheme="minorHAnsi"/>
+          <w:color w:val="000000" w:themeColor="text1"/>
+          <w:sz w:val="24"/>
+          <w:szCs w:val="24"/>
+          <w:lang w:val="pt-PT"/>
+        </w:rPr>
+      </w:pPr>
+      <w:r>
+        <w:rPr>
+          <w:rFonts w:cstheme="minorHAnsi"/>
+          <w:color w:val="000000" w:themeColor="text1"/>
+          <w:sz w:val="24"/>
+          <w:szCs w:val="24"/>
+          <w:lang w:val="pt-PT"/>
+        </w:rPr>
+        <w:t>O processador é usado para a troca de dados entre os componentes do computador, especialmente no que diz respeito ao disco rígido, placa gráfica ou RAM. Assim, é possível interpretar, coordenar e executar diferentes programas.</w:t>
+      </w:r>
+      <w:r>
+        <w:rPr>
+          <w:rFonts w:cstheme="minorHAnsi"/>
+          <w:color w:val="000000" w:themeColor="text1"/>
+          <w:sz w:val="24"/>
+          <w:szCs w:val="24"/>
+          <w:lang w:val="pt-PT"/>
+        </w:rPr>
+        <w:t xml:space="preserve"> Mais rápidos os cálculos/as informações são </w:t>
+      </w:r>
+      <w:proofErr w:type="gramStart"/>
+      <w:r>
+        <w:rPr>
+          <w:rFonts w:cstheme="minorHAnsi"/>
+          <w:color w:val="000000" w:themeColor="text1"/>
+          <w:sz w:val="24"/>
+          <w:szCs w:val="24"/>
+          <w:lang w:val="pt-PT"/>
+        </w:rPr>
+        <w:t>enviada</w:t>
+      </w:r>
+      <w:proofErr w:type="gramEnd"/>
+      <w:r>
+        <w:rPr>
+          <w:rFonts w:cstheme="minorHAnsi"/>
+          <w:color w:val="000000" w:themeColor="text1"/>
+          <w:sz w:val="24"/>
+          <w:szCs w:val="24"/>
+          <w:lang w:val="pt-PT"/>
+        </w:rPr>
+        <w:t xml:space="preserve"> os componentes, mais rápidos o computador vai ser. Então, se o processador é antigo ou que ele não </w:t>
+      </w:r>
+      <w:proofErr w:type="gramStart"/>
+      <w:r>
+        <w:rPr>
+          <w:rFonts w:cstheme="minorHAnsi"/>
+          <w:color w:val="000000" w:themeColor="text1"/>
+          <w:sz w:val="24"/>
+          <w:szCs w:val="24"/>
+          <w:lang w:val="pt-PT"/>
+        </w:rPr>
+        <w:t>esta</w:t>
+      </w:r>
+      <w:proofErr w:type="gramEnd"/>
+      <w:r>
+        <w:rPr>
+          <w:rFonts w:cstheme="minorHAnsi"/>
+          <w:color w:val="000000" w:themeColor="text1"/>
+          <w:sz w:val="24"/>
+          <w:szCs w:val="24"/>
+          <w:lang w:val="pt-PT"/>
+        </w:rPr>
+        <w:t xml:space="preserve"> bem ventilado </w:t>
+      </w:r>
+      <w:proofErr w:type="spellStart"/>
+      <w:r>
+        <w:rPr>
+          <w:rFonts w:cstheme="minorHAnsi"/>
+          <w:color w:val="000000" w:themeColor="text1"/>
+          <w:sz w:val="24"/>
+          <w:szCs w:val="24"/>
+          <w:lang w:val="pt-PT"/>
+        </w:rPr>
+        <w:t>etc</w:t>
+      </w:r>
+      <w:proofErr w:type="spellEnd"/>
+      <w:r>
+        <w:rPr>
+          <w:rFonts w:cstheme="minorHAnsi"/>
+          <w:color w:val="000000" w:themeColor="text1"/>
+          <w:sz w:val="24"/>
+          <w:szCs w:val="24"/>
+          <w:lang w:val="pt-PT"/>
+        </w:rPr>
+        <w:t>, o computador vai ser mais lento.</w:t>
+      </w:r>
+    </w:p>
+    <w:p>
+      <w:pPr>
+        <w:rPr>
+          <w:rFonts w:cstheme="minorHAnsi"/>
+          <w:color w:val="000000" w:themeColor="text1"/>
+          <w:sz w:val="24"/>
+          <w:szCs w:val="24"/>
+          <w:lang w:val="pt-PT"/>
+        </w:rPr>
+      </w:pPr>
+    </w:p>
+    <w:p>
+      <w:pPr>
+        <w:rPr>
+          <w:rFonts w:cstheme="minorHAnsi"/>
+          <w:b/>
+          <w:bCs/>
+          <w:color w:val="000000" w:themeColor="text1"/>
+          <w:sz w:val="28"/>
+          <w:szCs w:val="28"/>
+          <w:lang w:val="pt-PT"/>
+        </w:rPr>
+      </w:pPr>
+      <w:r>
+        <w:rPr>
+          <w:rFonts w:cstheme="minorHAnsi"/>
+          <w:b/>
+          <w:bCs/>
+          <w:color w:val="000000" w:themeColor="text1"/>
+          <w:sz w:val="28"/>
+          <w:szCs w:val="28"/>
+          <w:lang w:val="pt-PT"/>
+        </w:rPr>
+        <w:t xml:space="preserve">- Placa </w:t>
+      </w:r>
+      <w:proofErr w:type="spellStart"/>
+      <w:proofErr w:type="gramStart"/>
+      <w:r>
+        <w:rPr>
+          <w:rFonts w:cstheme="minorHAnsi"/>
+          <w:b/>
+          <w:bCs/>
+          <w:color w:val="000000" w:themeColor="text1"/>
+          <w:sz w:val="28"/>
+          <w:szCs w:val="28"/>
+          <w:lang w:val="pt-PT"/>
+        </w:rPr>
+        <w:t>Grafica</w:t>
+      </w:r>
+      <w:proofErr w:type="spellEnd"/>
+      <w:r>
+        <w:rPr>
+          <w:rFonts w:cstheme="minorHAnsi"/>
+          <w:b/>
+          <w:bCs/>
+          <w:color w:val="000000" w:themeColor="text1"/>
+          <w:sz w:val="28"/>
+          <w:szCs w:val="28"/>
+          <w:lang w:val="pt-PT"/>
+        </w:rPr>
+        <w:t xml:space="preserve"> :</w:t>
+      </w:r>
+      <w:proofErr w:type="gramEnd"/>
+      <w:r>
+        <w:rPr>
+          <w:rFonts w:cstheme="minorHAnsi"/>
+          <w:b/>
+          <w:bCs/>
+          <w:color w:val="000000" w:themeColor="text1"/>
+          <w:sz w:val="28"/>
+          <w:szCs w:val="28"/>
+          <w:lang w:val="pt-PT"/>
+        </w:rPr>
+        <w:t xml:space="preserve"> </w:t>
+      </w:r>
+    </w:p>
+    <w:p>
+      <w:pPr>
+        <w:rPr>
+          <w:rFonts w:cstheme="minorHAnsi"/>
+          <w:color w:val="000000" w:themeColor="text1"/>
+          <w:sz w:val="24"/>
+          <w:szCs w:val="24"/>
+          <w:lang w:val="pt-PT"/>
+        </w:rPr>
+      </w:pPr>
+      <w:r>
+        <w:rPr>
+          <w:rFonts w:cstheme="minorHAnsi"/>
+          <w:color w:val="000000" w:themeColor="text1"/>
+          <w:sz w:val="24"/>
+          <w:szCs w:val="24"/>
+          <w:lang w:val="pt-PT"/>
+        </w:rPr>
+        <w:t>A principal função da placa gráfica permanece simples. Ele permite a exibição de gráficos 2D ou 3D em uma tela de</w:t>
+      </w:r>
+      <w:r>
+        <w:rPr>
+          <w:rFonts w:cstheme="minorHAnsi"/>
+          <w:color w:val="000000" w:themeColor="text1"/>
+          <w:sz w:val="24"/>
+          <w:szCs w:val="24"/>
+          <w:lang w:val="pt-PT"/>
+        </w:rPr>
+        <w:t xml:space="preserve"> computador</w:t>
+      </w:r>
+      <w:r>
+        <w:rPr>
+          <w:rFonts w:cstheme="minorHAnsi"/>
+          <w:color w:val="000000" w:themeColor="text1"/>
+          <w:sz w:val="24"/>
+          <w:szCs w:val="24"/>
+          <w:lang w:val="pt-PT"/>
+        </w:rPr>
+        <w:t xml:space="preserve">. A produção e a qualidade da imagem dependem da sua memória, da sua frequência, das ligações e das características do ecrã, nomeadamente da resolução HD, </w:t>
+      </w:r>
+      <w:proofErr w:type="spellStart"/>
+      <w:r>
+        <w:rPr>
+          <w:rFonts w:cstheme="minorHAnsi"/>
+          <w:color w:val="000000" w:themeColor="text1"/>
+          <w:sz w:val="24"/>
+          <w:szCs w:val="24"/>
+          <w:lang w:val="pt-PT"/>
+        </w:rPr>
+        <w:t>Full</w:t>
+      </w:r>
+      <w:proofErr w:type="spellEnd"/>
+      <w:r>
+        <w:rPr>
+          <w:rFonts w:cstheme="minorHAnsi"/>
+          <w:color w:val="000000" w:themeColor="text1"/>
+          <w:sz w:val="24"/>
+          <w:szCs w:val="24"/>
+          <w:lang w:val="pt-PT"/>
+        </w:rPr>
+        <w:t xml:space="preserve"> HD ou 4K. Observe que alguns modelos recentes também executam as funções de uma placa de som. Para se beneficiar de um ótimo desempenho, é essencial conhecer bem sua placa gráfica, bem como seus recursos técnicos</w:t>
+      </w:r>
+      <w:r>
+        <w:rPr>
+          <w:rFonts w:cstheme="minorHAnsi"/>
+          <w:color w:val="000000" w:themeColor="text1"/>
+          <w:sz w:val="24"/>
+          <w:szCs w:val="24"/>
+          <w:lang w:val="pt-PT"/>
+        </w:rPr>
+        <w:t xml:space="preserve">. Um computador pode ser muito lento a carregar </w:t>
+      </w:r>
+      <w:proofErr w:type="gramStart"/>
+      <w:r>
+        <w:rPr>
+          <w:rFonts w:cstheme="minorHAnsi"/>
+          <w:color w:val="000000" w:themeColor="text1"/>
+          <w:sz w:val="24"/>
+          <w:szCs w:val="24"/>
+          <w:lang w:val="pt-PT"/>
+        </w:rPr>
+        <w:t>uma vídeo</w:t>
+      </w:r>
+      <w:proofErr w:type="gramEnd"/>
+      <w:r>
+        <w:rPr>
+          <w:rFonts w:cstheme="minorHAnsi"/>
+          <w:color w:val="000000" w:themeColor="text1"/>
+          <w:sz w:val="24"/>
+          <w:szCs w:val="24"/>
+          <w:lang w:val="pt-PT"/>
+        </w:rPr>
+        <w:t xml:space="preserve"> em 4k, porque a placa gráfica não tem a potencia necessária. A </w:t>
+      </w:r>
+      <w:proofErr w:type="gramStart"/>
+      <w:r>
+        <w:rPr>
+          <w:rFonts w:cstheme="minorHAnsi"/>
+          <w:color w:val="000000" w:themeColor="text1"/>
+          <w:sz w:val="24"/>
+          <w:szCs w:val="24"/>
+          <w:lang w:val="pt-PT"/>
+        </w:rPr>
+        <w:t>muitos computador</w:t>
+      </w:r>
+      <w:proofErr w:type="gramEnd"/>
+      <w:r>
+        <w:rPr>
+          <w:rFonts w:cstheme="minorHAnsi"/>
+          <w:color w:val="000000" w:themeColor="text1"/>
+          <w:sz w:val="24"/>
+          <w:szCs w:val="24"/>
+          <w:lang w:val="pt-PT"/>
+        </w:rPr>
+        <w:t xml:space="preserve"> (portátil) que tem carta gráfica </w:t>
+      </w:r>
+      <w:r>
+        <w:rPr>
+          <w:rFonts w:cstheme="minorHAnsi"/>
+          <w:color w:val="000000" w:themeColor="text1"/>
+          <w:sz w:val="24"/>
+          <w:szCs w:val="24"/>
+          <w:lang w:val="pt-PT"/>
+        </w:rPr>
+        <w:t>implanta no processador. O problema é que não podem mudar a carta gráfica, e esta CG vai ser muitos lentos para fazer trabalhos como processamento de fotos, processamento vídeo etc.</w:t>
+      </w:r>
+    </w:p>
+    <w:p>
+      <w:pPr>
+        <w:rPr>
+          <w:rFonts w:cstheme="minorHAnsi"/>
+          <w:color w:val="000000" w:themeColor="text1"/>
+          <w:sz w:val="24"/>
+          <w:szCs w:val="24"/>
+          <w:lang w:val="pt-PT"/>
+        </w:rPr>
+      </w:pPr>
+    </w:p>
+    <w:p>
+      <w:pPr>
+        <w:rPr>
+          <w:rFonts w:cstheme="minorHAnsi"/>
+          <w:b/>
+          <w:bCs/>
+          <w:color w:val="000000" w:themeColor="text1"/>
+          <w:sz w:val="28"/>
+          <w:szCs w:val="28"/>
+          <w:lang w:val="pt-PT"/>
+        </w:rPr>
+      </w:pPr>
+      <w:r>
+        <w:rPr>
+          <w:rFonts w:cstheme="minorHAnsi"/>
+          <w:b/>
+          <w:bCs/>
+          <w:color w:val="000000" w:themeColor="text1"/>
+          <w:sz w:val="28"/>
+          <w:szCs w:val="28"/>
+          <w:lang w:val="pt-PT"/>
+        </w:rPr>
+        <w:t xml:space="preserve">- Computador aquece </w:t>
+      </w:r>
+      <w:proofErr w:type="gramStart"/>
+      <w:r>
+        <w:rPr>
+          <w:rFonts w:cstheme="minorHAnsi"/>
+          <w:b/>
+          <w:bCs/>
+          <w:color w:val="000000" w:themeColor="text1"/>
+          <w:sz w:val="28"/>
+          <w:szCs w:val="28"/>
+          <w:lang w:val="pt-PT"/>
+        </w:rPr>
+        <w:t>e  reinicia</w:t>
+      </w:r>
+      <w:proofErr w:type="gramEnd"/>
+      <w:r>
+        <w:rPr>
+          <w:rFonts w:cstheme="minorHAnsi"/>
+          <w:b/>
+          <w:bCs/>
+          <w:color w:val="000000" w:themeColor="text1"/>
+          <w:sz w:val="28"/>
+          <w:szCs w:val="28"/>
+          <w:lang w:val="pt-PT"/>
+        </w:rPr>
+        <w:t xml:space="preserve"> varias vezes : </w:t>
+      </w:r>
+    </w:p>
+    <w:p>
+      <w:pPr>
+        <w:rPr>
+          <w:rFonts w:cstheme="minorHAnsi"/>
+          <w:color w:val="000000" w:themeColor="text1"/>
+          <w:sz w:val="24"/>
+          <w:szCs w:val="24"/>
+          <w:lang w:val="pt-PT"/>
+        </w:rPr>
+      </w:pPr>
+      <w:r>
+        <w:rPr>
+          <w:rFonts w:cstheme="minorHAnsi"/>
+          <w:color w:val="000000" w:themeColor="text1"/>
+          <w:sz w:val="24"/>
+          <w:szCs w:val="24"/>
+          <w:lang w:val="pt-PT"/>
+        </w:rPr>
+        <w:t xml:space="preserve">Este fenômeno está aumentando simplesmente porque os computadores estão cada vez mais potentes, têm cada vez mais componentes a bordo e você os usa / pede cada vez </w:t>
+      </w:r>
+      <w:proofErr w:type="gramStart"/>
+      <w:r>
+        <w:rPr>
+          <w:rFonts w:cstheme="minorHAnsi"/>
+          <w:color w:val="000000" w:themeColor="text1"/>
+          <w:sz w:val="24"/>
+          <w:szCs w:val="24"/>
+          <w:lang w:val="pt-PT"/>
+        </w:rPr>
+        <w:t>mais .Sim</w:t>
+      </w:r>
+      <w:proofErr w:type="gramEnd"/>
+      <w:r>
+        <w:rPr>
+          <w:rFonts w:cstheme="minorHAnsi"/>
+          <w:color w:val="000000" w:themeColor="text1"/>
+          <w:sz w:val="24"/>
+          <w:szCs w:val="24"/>
+          <w:lang w:val="pt-PT"/>
+        </w:rPr>
+        <w:t xml:space="preserve">, e esses componentes emitem muito calor e, se por algum motivo não for mais ou for mal evacuado, podem ocorrer falhas ou alguns componentes se desgastam mais rápido do que o normal. Se a temperatura realmente subir muito, algumas </w:t>
+      </w:r>
+      <w:r>
+        <w:rPr>
+          <w:rFonts w:cstheme="minorHAnsi"/>
+          <w:color w:val="000000" w:themeColor="text1"/>
+          <w:sz w:val="24"/>
+          <w:szCs w:val="24"/>
+          <w:lang w:val="pt-PT"/>
+        </w:rPr>
+        <w:t>Motherboard</w:t>
+      </w:r>
+      <w:r>
+        <w:rPr>
+          <w:rFonts w:cstheme="minorHAnsi"/>
+          <w:color w:val="000000" w:themeColor="text1"/>
+          <w:sz w:val="24"/>
+          <w:szCs w:val="24"/>
+          <w:lang w:val="pt-PT"/>
+        </w:rPr>
+        <w:t xml:space="preserve"> cortam a alimentação, o que causa uma reinicialização do sistema, sendo os laptops obviamente os mais expostos a este problema, </w:t>
+      </w:r>
+      <w:r>
+        <w:rPr>
+          <w:rFonts w:cstheme="minorHAnsi"/>
+          <w:color w:val="000000" w:themeColor="text1"/>
+          <w:sz w:val="24"/>
+          <w:szCs w:val="24"/>
+          <w:lang w:val="pt-PT"/>
+        </w:rPr>
+        <w:t xml:space="preserve">as caixas </w:t>
+      </w:r>
+      <w:proofErr w:type="gramStart"/>
+      <w:r>
+        <w:rPr>
+          <w:rFonts w:cstheme="minorHAnsi"/>
+          <w:color w:val="000000" w:themeColor="text1"/>
+          <w:sz w:val="24"/>
+          <w:szCs w:val="24"/>
+          <w:lang w:val="pt-PT"/>
+        </w:rPr>
+        <w:t>dos computador</w:t>
+      </w:r>
+      <w:proofErr w:type="gramEnd"/>
+      <w:r>
+        <w:rPr>
+          <w:rFonts w:cstheme="minorHAnsi"/>
+          <w:color w:val="000000" w:themeColor="text1"/>
+          <w:sz w:val="24"/>
+          <w:szCs w:val="24"/>
+          <w:lang w:val="pt-PT"/>
+        </w:rPr>
+        <w:t xml:space="preserve"> são </w:t>
+      </w:r>
+      <w:r>
+        <w:rPr>
+          <w:rFonts w:cstheme="minorHAnsi"/>
+          <w:color w:val="000000" w:themeColor="text1"/>
+          <w:sz w:val="24"/>
+          <w:szCs w:val="24"/>
+          <w:lang w:val="pt-PT"/>
+        </w:rPr>
+        <w:t>apertados e cada vez mais pequenos limitando nativamente a ventilação.</w:t>
+      </w:r>
+    </w:p>
+    <w:p>
+      <w:pPr>
+        <w:rPr>
+          <w:sz w:val="24"/>
+          <w:szCs w:val="24"/>
+          <w:lang w:val="pt-PT"/>
+        </w:rPr>
+      </w:pPr>
+    </w:p>
+    <w:p>
+      <w:pPr>
+        <w:rPr>
+          <w:sz w:val="24"/>
+          <w:szCs w:val="24"/>
+          <w:lang w:val="pt-PT"/>
+        </w:rPr>
+      </w:pPr>
+      <w:r>
+        <w:rPr>
+          <w:sz w:val="24"/>
+          <w:szCs w:val="24"/>
+          <w:lang w:val="pt-PT"/>
+        </w:rPr>
+        <w:t xml:space="preserve"> </w:t>
       </w:r>
     </w:p>
     <w:sectPr>
@@ -89,6 +2128,126 @@
     </w:sectPr>
   </w:body>
 </w:document>
+</file>
+
+<file path=word/numbering.xml><?xml version="1.0" encoding="utf-8"?>
+<w:numbering xmlns:wpc="http://schemas.microsoft.com/office/word/2010/wordprocessingCanvas" xmlns:cx="http://schemas.microsoft.com/office/drawing/2014/chartex" xmlns:cx1="http://schemas.microsoft.com/office/drawing/2015/9/8/chartex" xmlns:cx2="http://schemas.microsoft.com/office/drawing/2015/10/21/chartex" xmlns:cx3="http://schemas.microsoft.com/office/drawing/2016/5/9/chartex" xmlns:cx4="http://schemas.microsoft.com/office/drawing/2016/5/10/chartex" xmlns:cx5="http://schemas.microsoft.com/office/drawing/2016/5/11/chartex" xmlns:cx6="http://schemas.microsoft.com/office/drawing/2016/5/12/chartex" xmlns:cx7="http://schemas.microsoft.com/office/drawing/2016/5/13/chartex" xmlns:cx8="http://schemas.microsoft.com/office/drawing/2016/5/14/chartex" xmlns:mc="http://schemas.openxmlformats.org/markup-compatibility/2006" xmlns:aink="http://schemas.microsoft.com/office/drawing/2016/ink" xmlns:am3d="http://schemas.microsoft.com/office/drawing/2017/model3d" xmlns:o="urn:schemas-microsoft-com:office:office" xmlns:r="http://schemas.openxmlformats.org/officeDocument/2006/relationships" xmlns:m="http://schemas.openxmlformats.org/officeDocument/2006/math" xmlns:v="urn:schemas-microsoft-com:vml" xmlns:wp14="http://schemas.microsoft.com/office/word/2010/wordprocessingDrawing" xmlns:wp="http://schemas.openxmlformats.org/drawingml/2006/wordprocessingDrawing" xmlns:w10="urn:schemas-microsoft-com:office:word" xmlns:w="http://schemas.openxmlformats.org/wordprocessingml/2006/main" xmlns:w14="http://schemas.microsoft.com/office/word/2010/wordml" xmlns:w15="http://schemas.microsoft.com/office/word/2012/wordml" xmlns:w16cex="http://schemas.microsoft.com/office/word/2018/wordml/cex" xmlns:w16cid="http://schemas.microsoft.com/office/word/2016/wordml/cid" xmlns:w16="http://schemas.microsoft.com/office/word/2018/wordml" xmlns:w16se="http://schemas.microsoft.com/office/word/2015/wordml/symex" xmlns:wpg="http://schemas.microsoft.com/office/word/2010/wordprocessingGroup" xmlns:wpi="http://schemas.microsoft.com/office/word/2010/wordprocessingInk" xmlns:wne="http://schemas.microsoft.com/office/word/2006/wordml" xmlns:wps="http://schemas.microsoft.com/office/word/2010/wordprocessingShape" mc:Ignorable="w14 w15 w16se w16cid w16 w16cex wp14">
+  <w:abstractNum w:abstractNumId="0" w15:restartNumberingAfterBreak="0">
+    <w:nsid w:val="585D26AD"/>
+    <w:multiLevelType w:val="hybridMultilevel"/>
+    <w:tmpl w:val="515ED88C"/>
+    <w:lvl w:ilvl="0" w:tplc="C28E59BE">
+      <w:numFmt w:val="bullet"/>
+      <w:lvlText w:val=""/>
+      <w:lvlJc w:val="left"/>
+      <w:pPr>
+        <w:ind w:left="720" w:hanging="360"/>
+      </w:pPr>
+      <w:rPr>
+        <w:rFonts w:ascii="Wingdings" w:eastAsiaTheme="minorHAnsi" w:hAnsi="Wingdings" w:cstheme="minorBidi" w:hint="default"/>
+      </w:rPr>
+    </w:lvl>
+    <w:lvl w:ilvl="1" w:tplc="040C0003" w:tentative="1">
+      <w:start w:val="1"/>
+      <w:numFmt w:val="bullet"/>
+      <w:lvlText w:val="o"/>
+      <w:lvlJc w:val="left"/>
+      <w:pPr>
+        <w:ind w:left="1440" w:hanging="360"/>
+      </w:pPr>
+      <w:rPr>
+        <w:rFonts w:ascii="Courier New" w:hAnsi="Courier New" w:cs="Courier New" w:hint="default"/>
+      </w:rPr>
+    </w:lvl>
+    <w:lvl w:ilvl="2" w:tplc="040C0005" w:tentative="1">
+      <w:start w:val="1"/>
+      <w:numFmt w:val="bullet"/>
+      <w:lvlText w:val=""/>
+      <w:lvlJc w:val="left"/>
+      <w:pPr>
+        <w:ind w:left="2160" w:hanging="360"/>
+      </w:pPr>
+      <w:rPr>
+        <w:rFonts w:ascii="Wingdings" w:hAnsi="Wingdings" w:hint="default"/>
+      </w:rPr>
+    </w:lvl>
+    <w:lvl w:ilvl="3" w:tplc="040C0001" w:tentative="1">
+      <w:start w:val="1"/>
+      <w:numFmt w:val="bullet"/>
+      <w:lvlText w:val=""/>
+      <w:lvlJc w:val="left"/>
+      <w:pPr>
+        <w:ind w:left="2880" w:hanging="360"/>
+      </w:pPr>
+      <w:rPr>
+        <w:rFonts w:ascii="Symbol" w:hAnsi="Symbol" w:hint="default"/>
+      </w:rPr>
+    </w:lvl>
+    <w:lvl w:ilvl="4" w:tplc="040C0003" w:tentative="1">
+      <w:start w:val="1"/>
+      <w:numFmt w:val="bullet"/>
+      <w:lvlText w:val="o"/>
+      <w:lvlJc w:val="left"/>
+      <w:pPr>
+        <w:ind w:left="3600" w:hanging="360"/>
+      </w:pPr>
+      <w:rPr>
+        <w:rFonts w:ascii="Courier New" w:hAnsi="Courier New" w:cs="Courier New" w:hint="default"/>
+      </w:rPr>
+    </w:lvl>
+    <w:lvl w:ilvl="5" w:tplc="040C0005" w:tentative="1">
+      <w:start w:val="1"/>
+      <w:numFmt w:val="bullet"/>
+      <w:lvlText w:val=""/>
+      <w:lvlJc w:val="left"/>
+      <w:pPr>
+        <w:ind w:left="4320" w:hanging="360"/>
+      </w:pPr>
+      <w:rPr>
+        <w:rFonts w:ascii="Wingdings" w:hAnsi="Wingdings" w:hint="default"/>
+      </w:rPr>
+    </w:lvl>
+    <w:lvl w:ilvl="6" w:tplc="040C0001" w:tentative="1">
+      <w:start w:val="1"/>
+      <w:numFmt w:val="bullet"/>
+      <w:lvlText w:val=""/>
+      <w:lvlJc w:val="left"/>
+      <w:pPr>
+        <w:ind w:left="5040" w:hanging="360"/>
+      </w:pPr>
+      <w:rPr>
+        <w:rFonts w:ascii="Symbol" w:hAnsi="Symbol" w:hint="default"/>
+      </w:rPr>
+    </w:lvl>
+    <w:lvl w:ilvl="7" w:tplc="040C0003" w:tentative="1">
+      <w:start w:val="1"/>
+      <w:numFmt w:val="bullet"/>
+      <w:lvlText w:val="o"/>
+      <w:lvlJc w:val="left"/>
+      <w:pPr>
+        <w:ind w:left="5760" w:hanging="360"/>
+      </w:pPr>
+      <w:rPr>
+        <w:rFonts w:ascii="Courier New" w:hAnsi="Courier New" w:cs="Courier New" w:hint="default"/>
+      </w:rPr>
+    </w:lvl>
+    <w:lvl w:ilvl="8" w:tplc="040C0005" w:tentative="1">
+      <w:start w:val="1"/>
+      <w:numFmt w:val="bullet"/>
+      <w:lvlText w:val=""/>
+      <w:lvlJc w:val="left"/>
+      <w:pPr>
+        <w:ind w:left="6480" w:hanging="360"/>
+      </w:pPr>
+      <w:rPr>
+        <w:rFonts w:ascii="Wingdings" w:hAnsi="Wingdings" w:hint="default"/>
+      </w:rPr>
+    </w:lvl>
+  </w:abstractNum>
+  <w:num w:numId="1">
+    <w:abstractNumId w:val="0"/>
+  </w:num>
+</w:numbering>
 </file>
 
 <file path=word/styles.xml><?xml version="1.0" encoding="utf-8"?>
@@ -517,6 +2676,17 @@
     <w:semiHidden/>
     <w:unhideWhenUsed/>
   </w:style>
+  <w:style w:type="paragraph" w:styleId="ListParagraph">
+    <w:name w:val="List Paragraph"/>
+    <w:basedOn w:val="Normal"/>
+    <w:uiPriority w:val="34"/>
+    <w:qFormat/>
+    <w:rsid w:val="00A461E2"/>
+    <w:pPr>
+      <w:ind w:left="720"/>
+      <w:contextualSpacing/>
+    </w:pPr>
+  </w:style>
 </w:styles>
 </file>
 
